--- a/temp.docx
+++ b/temp.docx
@@ -39,10 +39,17 @@
               <w:widowControl w:val="false"/>
               <w:spacing w:before="43" w:after="43"/>
               <w:jc w:val="center"/>
-              <w:rPr/>
-            </w:pPr>
-            <w:r>
-              <w:rPr/>
+              <w:rPr>
+                <w:b/>
+                <w:b/>
+                <w:bCs/>
+              </w:rPr>
+            </w:pPr>
+            <w:r>
+              <w:rPr>
+                <w:b/>
+                <w:bCs/>
+              </w:rPr>
               <w:t>ADDRESS_PLACEHOLDER</w:t>
             </w:r>
           </w:p>
@@ -65,10 +72,18 @@
               <w:pStyle w:val="Normal"/>
               <w:widowControl w:val="false"/>
               <w:spacing w:before="0" w:after="200"/>
-              <w:rPr/>
-            </w:pPr>
-            <w:r>
-              <w:rPr/>
+              <w:jc w:val="center"/>
+              <w:rPr>
+                <w:b/>
+                <w:b/>
+                <w:bCs/>
+              </w:rPr>
+            </w:pPr>
+            <w:r>
+              <w:rPr>
+                <w:b/>
+                <w:bCs/>
+              </w:rPr>
             </w:r>
           </w:p>
         </w:tc>
@@ -84,12 +99,19 @@
               <w:widowControl w:val="false"/>
               <w:spacing w:before="43" w:after="43"/>
               <w:jc w:val="center"/>
-              <w:rPr/>
+              <w:rPr>
+                <w:b/>
+                <w:b/>
+                <w:bCs/>
+              </w:rPr>
             </w:pPr>
             <w:bookmarkStart w:id="0" w:name="Blank_MP1_panel2"/>
             <w:bookmarkEnd w:id="0"/>
             <w:r>
-              <w:rPr/>
+              <w:rPr>
+                <w:b/>
+                <w:bCs/>
+              </w:rPr>
               <w:t>ADDRESS_PLACEHOLDER</w:t>
             </w:r>
           </w:p>
@@ -112,10 +134,18 @@
               <w:pStyle w:val="Normal"/>
               <w:widowControl w:val="false"/>
               <w:spacing w:before="0" w:after="200"/>
-              <w:rPr/>
-            </w:pPr>
-            <w:r>
-              <w:rPr/>
+              <w:jc w:val="center"/>
+              <w:rPr>
+                <w:b/>
+                <w:b/>
+                <w:bCs/>
+              </w:rPr>
+            </w:pPr>
+            <w:r>
+              <w:rPr>
+                <w:b/>
+                <w:bCs/>
+              </w:rPr>
             </w:r>
           </w:p>
         </w:tc>
@@ -131,12 +161,19 @@
               <w:widowControl w:val="false"/>
               <w:spacing w:before="43" w:after="43"/>
               <w:jc w:val="center"/>
-              <w:rPr/>
+              <w:rPr>
+                <w:b/>
+                <w:b/>
+                <w:bCs/>
+              </w:rPr>
             </w:pPr>
             <w:bookmarkStart w:id="1" w:name="Blank_MP1_panel3"/>
             <w:bookmarkEnd w:id="1"/>
             <w:r>
-              <w:rPr/>
+              <w:rPr>
+                <w:b/>
+                <w:bCs/>
+              </w:rPr>
               <w:t>ADDRESS_PLACEHOLDER</w:t>
             </w:r>
           </w:p>
@@ -158,10 +195,20 @@
               <w:widowControl w:val="false"/>
               <w:spacing w:before="43" w:after="43"/>
               <w:jc w:val="center"/>
-              <w:rPr/>
-            </w:pPr>
-            <w:r>
-              <w:rPr/>
+              <w:rPr>
+                <w:b/>
+                <w:b/>
+                <w:bCs/>
+              </w:rPr>
+            </w:pPr>
+            <w:bookmarkStart w:id="2" w:name="Blank_MP1_panel210"/>
+            <w:bookmarkEnd w:id="2"/>
+            <w:r>
+              <w:rPr>
+                <w:b/>
+                <w:bCs/>
+              </w:rPr>
+              <w:t>ADDRESS_PLACEHOLDER</w:t>
             </w:r>
           </w:p>
         </w:tc>
@@ -183,10 +230,18 @@
               <w:pStyle w:val="Normal"/>
               <w:widowControl w:val="false"/>
               <w:spacing w:before="0" w:after="200"/>
-              <w:rPr/>
-            </w:pPr>
-            <w:r>
-              <w:rPr/>
+              <w:jc w:val="center"/>
+              <w:rPr>
+                <w:b/>
+                <w:b/>
+                <w:bCs/>
+              </w:rPr>
+            </w:pPr>
+            <w:r>
+              <w:rPr>
+                <w:b/>
+                <w:bCs/>
+              </w:rPr>
             </w:r>
           </w:p>
         </w:tc>
@@ -202,10 +257,20 @@
               <w:widowControl w:val="false"/>
               <w:spacing w:before="43" w:after="43"/>
               <w:jc w:val="center"/>
-              <w:rPr/>
-            </w:pPr>
-            <w:r>
-              <w:rPr/>
+              <w:rPr>
+                <w:b/>
+                <w:b/>
+                <w:bCs/>
+              </w:rPr>
+            </w:pPr>
+            <w:bookmarkStart w:id="3" w:name="Blank_MP1_panel211"/>
+            <w:bookmarkEnd w:id="3"/>
+            <w:r>
+              <w:rPr>
+                <w:b/>
+                <w:bCs/>
+              </w:rPr>
+              <w:t>ADDRESS_PLACEHOLDER</w:t>
             </w:r>
           </w:p>
         </w:tc>
@@ -227,10 +292,18 @@
               <w:pStyle w:val="Normal"/>
               <w:widowControl w:val="false"/>
               <w:spacing w:before="0" w:after="200"/>
-              <w:rPr/>
-            </w:pPr>
-            <w:r>
-              <w:rPr/>
+              <w:jc w:val="center"/>
+              <w:rPr>
+                <w:b/>
+                <w:b/>
+                <w:bCs/>
+              </w:rPr>
+            </w:pPr>
+            <w:r>
+              <w:rPr>
+                <w:b/>
+                <w:bCs/>
+              </w:rPr>
             </w:r>
           </w:p>
         </w:tc>
@@ -246,10 +319,20 @@
               <w:widowControl w:val="false"/>
               <w:spacing w:before="43" w:after="43"/>
               <w:jc w:val="center"/>
-              <w:rPr/>
-            </w:pPr>
-            <w:r>
-              <w:rPr/>
+              <w:rPr>
+                <w:b/>
+                <w:b/>
+                <w:bCs/>
+              </w:rPr>
+            </w:pPr>
+            <w:bookmarkStart w:id="4" w:name="Blank_MP1_panel212"/>
+            <w:bookmarkEnd w:id="4"/>
+            <w:r>
+              <w:rPr>
+                <w:b/>
+                <w:bCs/>
+              </w:rPr>
+              <w:t>ADDRESS_PLACEHOLDER</w:t>
             </w:r>
           </w:p>
         </w:tc>
@@ -269,14 +352,24 @@
               <w:pStyle w:val="AveryStyle1"/>
               <w:widowControl w:val="false"/>
               <w:spacing w:before="43" w:after="43"/>
-              <w:rPr/>
-            </w:pPr>
-            <w:r>
-              <w:rPr/>
-            </w:r>
-            <w:bookmarkStart w:id="2" w:name="Blank_MP1_panel7"/>
-            <w:bookmarkStart w:id="3" w:name="Blank_MP1_panel7"/>
-            <w:bookmarkEnd w:id="3"/>
+              <w:jc w:val="center"/>
+              <w:rPr>
+                <w:b/>
+                <w:b/>
+                <w:bCs/>
+              </w:rPr>
+            </w:pPr>
+            <w:bookmarkStart w:id="5" w:name="Blank_MP1_panel7"/>
+            <w:bookmarkStart w:id="6" w:name="Blank_MP1_panel213"/>
+            <w:bookmarkEnd w:id="5"/>
+            <w:bookmarkEnd w:id="6"/>
+            <w:r>
+              <w:rPr>
+                <w:b/>
+                <w:bCs/>
+              </w:rPr>
+              <w:t>ADDRESS_PLACEHOLDER</w:t>
+            </w:r>
           </w:p>
         </w:tc>
         <w:tc>
@@ -297,10 +390,18 @@
               <w:pStyle w:val="Normal"/>
               <w:widowControl w:val="false"/>
               <w:spacing w:before="0" w:after="200"/>
-              <w:rPr/>
-            </w:pPr>
-            <w:r>
-              <w:rPr/>
+              <w:jc w:val="center"/>
+              <w:rPr>
+                <w:b/>
+                <w:b/>
+                <w:bCs/>
+              </w:rPr>
+            </w:pPr>
+            <w:r>
+              <w:rPr>
+                <w:b/>
+                <w:bCs/>
+              </w:rPr>
             </w:r>
           </w:p>
         </w:tc>
@@ -315,14 +416,24 @@
               <w:pStyle w:val="AveryStyle1"/>
               <w:widowControl w:val="false"/>
               <w:spacing w:before="43" w:after="43"/>
-              <w:rPr/>
-            </w:pPr>
-            <w:r>
-              <w:rPr/>
-            </w:r>
-            <w:bookmarkStart w:id="4" w:name="Blank_MP1_panel8"/>
-            <w:bookmarkStart w:id="5" w:name="Blank_MP1_panel8"/>
-            <w:bookmarkEnd w:id="5"/>
+              <w:jc w:val="center"/>
+              <w:rPr>
+                <w:b/>
+                <w:b/>
+                <w:bCs/>
+              </w:rPr>
+            </w:pPr>
+            <w:bookmarkStart w:id="7" w:name="Blank_MP1_panel8"/>
+            <w:bookmarkStart w:id="8" w:name="Blank_MP1_panel214"/>
+            <w:bookmarkEnd w:id="7"/>
+            <w:bookmarkEnd w:id="8"/>
+            <w:r>
+              <w:rPr>
+                <w:b/>
+                <w:bCs/>
+              </w:rPr>
+              <w:t>ADDRESS_PLACEHOLDER</w:t>
+            </w:r>
           </w:p>
         </w:tc>
         <w:tc>
@@ -343,10 +454,18 @@
               <w:pStyle w:val="Normal"/>
               <w:widowControl w:val="false"/>
               <w:spacing w:before="0" w:after="200"/>
-              <w:rPr/>
-            </w:pPr>
-            <w:r>
-              <w:rPr/>
+              <w:jc w:val="center"/>
+              <w:rPr>
+                <w:b/>
+                <w:b/>
+                <w:bCs/>
+              </w:rPr>
+            </w:pPr>
+            <w:r>
+              <w:rPr>
+                <w:b/>
+                <w:bCs/>
+              </w:rPr>
             </w:r>
           </w:p>
         </w:tc>
@@ -361,14 +480,24 @@
               <w:pStyle w:val="AveryStyle1"/>
               <w:widowControl w:val="false"/>
               <w:spacing w:before="43" w:after="43"/>
-              <w:rPr/>
-            </w:pPr>
-            <w:r>
-              <w:rPr/>
-            </w:r>
-            <w:bookmarkStart w:id="6" w:name="Blank_MP1_panel9"/>
-            <w:bookmarkStart w:id="7" w:name="Blank_MP1_panel9"/>
-            <w:bookmarkEnd w:id="7"/>
+              <w:jc w:val="center"/>
+              <w:rPr>
+                <w:b/>
+                <w:b/>
+                <w:bCs/>
+              </w:rPr>
+            </w:pPr>
+            <w:bookmarkStart w:id="9" w:name="Blank_MP1_panel9"/>
+            <w:bookmarkStart w:id="10" w:name="Blank_MP1_panel215"/>
+            <w:bookmarkEnd w:id="9"/>
+            <w:bookmarkEnd w:id="10"/>
+            <w:r>
+              <w:rPr>
+                <w:b/>
+                <w:bCs/>
+              </w:rPr>
+              <w:t>ADDRESS_PLACEHOLDER</w:t>
+            </w:r>
           </w:p>
         </w:tc>
       </w:tr>
@@ -387,14 +516,24 @@
               <w:pStyle w:val="AveryStyle1"/>
               <w:widowControl w:val="false"/>
               <w:spacing w:before="43" w:after="43"/>
-              <w:rPr/>
-            </w:pPr>
-            <w:r>
-              <w:rPr/>
-            </w:r>
-            <w:bookmarkStart w:id="8" w:name="Blank_MP1_panel10"/>
-            <w:bookmarkStart w:id="9" w:name="Blank_MP1_panel10"/>
-            <w:bookmarkEnd w:id="9"/>
+              <w:jc w:val="center"/>
+              <w:rPr>
+                <w:b/>
+                <w:b/>
+                <w:bCs/>
+              </w:rPr>
+            </w:pPr>
+            <w:bookmarkStart w:id="11" w:name="Blank_MP1_panel10"/>
+            <w:bookmarkStart w:id="12" w:name="Blank_MP1_panel216"/>
+            <w:bookmarkEnd w:id="11"/>
+            <w:bookmarkEnd w:id="12"/>
+            <w:r>
+              <w:rPr>
+                <w:b/>
+                <w:bCs/>
+              </w:rPr>
+              <w:t>ADDRESS_PLACEHOLDER</w:t>
+            </w:r>
           </w:p>
         </w:tc>
         <w:tc>
@@ -415,10 +554,18 @@
               <w:pStyle w:val="Normal"/>
               <w:widowControl w:val="false"/>
               <w:spacing w:before="0" w:after="200"/>
-              <w:rPr/>
-            </w:pPr>
-            <w:r>
-              <w:rPr/>
+              <w:jc w:val="center"/>
+              <w:rPr>
+                <w:b/>
+                <w:b/>
+                <w:bCs/>
+              </w:rPr>
+            </w:pPr>
+            <w:r>
+              <w:rPr>
+                <w:b/>
+                <w:bCs/>
+              </w:rPr>
             </w:r>
           </w:p>
         </w:tc>
@@ -433,14 +580,24 @@
               <w:pStyle w:val="AveryStyle1"/>
               <w:widowControl w:val="false"/>
               <w:spacing w:before="43" w:after="43"/>
-              <w:rPr/>
-            </w:pPr>
-            <w:r>
-              <w:rPr/>
-            </w:r>
-            <w:bookmarkStart w:id="10" w:name="Blank_MP1_panel11"/>
-            <w:bookmarkStart w:id="11" w:name="Blank_MP1_panel11"/>
-            <w:bookmarkEnd w:id="11"/>
+              <w:jc w:val="center"/>
+              <w:rPr>
+                <w:b/>
+                <w:b/>
+                <w:bCs/>
+              </w:rPr>
+            </w:pPr>
+            <w:bookmarkStart w:id="13" w:name="Blank_MP1_panel11"/>
+            <w:bookmarkStart w:id="14" w:name="Blank_MP1_panel217"/>
+            <w:bookmarkEnd w:id="13"/>
+            <w:bookmarkEnd w:id="14"/>
+            <w:r>
+              <w:rPr>
+                <w:b/>
+                <w:bCs/>
+              </w:rPr>
+              <w:t>ADDRESS_PLACEHOLDER</w:t>
+            </w:r>
           </w:p>
         </w:tc>
         <w:tc>
@@ -461,10 +618,18 @@
               <w:pStyle w:val="Normal"/>
               <w:widowControl w:val="false"/>
               <w:spacing w:before="0" w:after="200"/>
-              <w:rPr/>
-            </w:pPr>
-            <w:r>
-              <w:rPr/>
+              <w:jc w:val="center"/>
+              <w:rPr>
+                <w:b/>
+                <w:b/>
+                <w:bCs/>
+              </w:rPr>
+            </w:pPr>
+            <w:r>
+              <w:rPr>
+                <w:b/>
+                <w:bCs/>
+              </w:rPr>
             </w:r>
           </w:p>
         </w:tc>
@@ -479,14 +644,24 @@
               <w:pStyle w:val="AveryStyle1"/>
               <w:widowControl w:val="false"/>
               <w:spacing w:before="43" w:after="43"/>
-              <w:rPr/>
-            </w:pPr>
-            <w:r>
-              <w:rPr/>
-            </w:r>
-            <w:bookmarkStart w:id="12" w:name="Blank_MP1_panel12"/>
-            <w:bookmarkStart w:id="13" w:name="Blank_MP1_panel12"/>
-            <w:bookmarkEnd w:id="13"/>
+              <w:jc w:val="center"/>
+              <w:rPr>
+                <w:b/>
+                <w:b/>
+                <w:bCs/>
+              </w:rPr>
+            </w:pPr>
+            <w:bookmarkStart w:id="15" w:name="Blank_MP1_panel12"/>
+            <w:bookmarkStart w:id="16" w:name="Blank_MP1_panel218"/>
+            <w:bookmarkEnd w:id="15"/>
+            <w:bookmarkEnd w:id="16"/>
+            <w:r>
+              <w:rPr>
+                <w:b/>
+                <w:bCs/>
+              </w:rPr>
+              <w:t>ADDRESS_PLACEHOLDER</w:t>
+            </w:r>
           </w:p>
         </w:tc>
       </w:tr>
@@ -505,14 +680,24 @@
               <w:pStyle w:val="AveryStyle1"/>
               <w:widowControl w:val="false"/>
               <w:spacing w:before="43" w:after="43"/>
-              <w:rPr/>
-            </w:pPr>
-            <w:r>
-              <w:rPr/>
-            </w:r>
-            <w:bookmarkStart w:id="14" w:name="Blank_MP1_panel13"/>
-            <w:bookmarkStart w:id="15" w:name="Blank_MP1_panel13"/>
-            <w:bookmarkEnd w:id="15"/>
+              <w:jc w:val="center"/>
+              <w:rPr>
+                <w:b/>
+                <w:b/>
+                <w:bCs/>
+              </w:rPr>
+            </w:pPr>
+            <w:bookmarkStart w:id="17" w:name="Blank_MP1_panel13"/>
+            <w:bookmarkStart w:id="18" w:name="Blank_MP1_panel219"/>
+            <w:bookmarkEnd w:id="17"/>
+            <w:bookmarkEnd w:id="18"/>
+            <w:r>
+              <w:rPr>
+                <w:b/>
+                <w:bCs/>
+              </w:rPr>
+              <w:t>ADDRESS_PLACEHOLDER</w:t>
+            </w:r>
           </w:p>
         </w:tc>
         <w:tc>
@@ -533,10 +718,18 @@
               <w:pStyle w:val="Normal"/>
               <w:widowControl w:val="false"/>
               <w:spacing w:before="0" w:after="200"/>
-              <w:rPr/>
-            </w:pPr>
-            <w:r>
-              <w:rPr/>
+              <w:jc w:val="center"/>
+              <w:rPr>
+                <w:b/>
+                <w:b/>
+                <w:bCs/>
+              </w:rPr>
+            </w:pPr>
+            <w:r>
+              <w:rPr>
+                <w:b/>
+                <w:bCs/>
+              </w:rPr>
             </w:r>
           </w:p>
         </w:tc>
@@ -551,14 +744,24 @@
               <w:pStyle w:val="AveryStyle1"/>
               <w:widowControl w:val="false"/>
               <w:spacing w:before="43" w:after="43"/>
-              <w:rPr/>
-            </w:pPr>
-            <w:r>
-              <w:rPr/>
-            </w:r>
-            <w:bookmarkStart w:id="16" w:name="Blank_MP1_panel14"/>
-            <w:bookmarkStart w:id="17" w:name="Blank_MP1_panel14"/>
-            <w:bookmarkEnd w:id="17"/>
+              <w:jc w:val="center"/>
+              <w:rPr>
+                <w:b/>
+                <w:b/>
+                <w:bCs/>
+              </w:rPr>
+            </w:pPr>
+            <w:bookmarkStart w:id="19" w:name="Blank_MP1_panel14"/>
+            <w:bookmarkStart w:id="20" w:name="Blank_MP1_panel220"/>
+            <w:bookmarkEnd w:id="19"/>
+            <w:bookmarkEnd w:id="20"/>
+            <w:r>
+              <w:rPr>
+                <w:b/>
+                <w:bCs/>
+              </w:rPr>
+              <w:t>ADDRESS_PLACEHOLDER</w:t>
+            </w:r>
           </w:p>
         </w:tc>
         <w:tc>
@@ -579,10 +782,18 @@
               <w:pStyle w:val="Normal"/>
               <w:widowControl w:val="false"/>
               <w:spacing w:before="0" w:after="200"/>
-              <w:rPr/>
-            </w:pPr>
-            <w:r>
-              <w:rPr/>
+              <w:jc w:val="center"/>
+              <w:rPr>
+                <w:b/>
+                <w:b/>
+                <w:bCs/>
+              </w:rPr>
+            </w:pPr>
+            <w:r>
+              <w:rPr>
+                <w:b/>
+                <w:bCs/>
+              </w:rPr>
             </w:r>
           </w:p>
         </w:tc>
@@ -597,14 +808,24 @@
               <w:pStyle w:val="AveryStyle1"/>
               <w:widowControl w:val="false"/>
               <w:spacing w:before="43" w:after="43"/>
-              <w:rPr/>
-            </w:pPr>
-            <w:r>
-              <w:rPr/>
-            </w:r>
-            <w:bookmarkStart w:id="18" w:name="Blank_MP1_panel15"/>
-            <w:bookmarkStart w:id="19" w:name="Blank_MP1_panel15"/>
-            <w:bookmarkEnd w:id="19"/>
+              <w:jc w:val="center"/>
+              <w:rPr>
+                <w:b/>
+                <w:b/>
+                <w:bCs/>
+              </w:rPr>
+            </w:pPr>
+            <w:bookmarkStart w:id="21" w:name="Blank_MP1_panel15"/>
+            <w:bookmarkStart w:id="22" w:name="Blank_MP1_panel221"/>
+            <w:bookmarkEnd w:id="21"/>
+            <w:bookmarkEnd w:id="22"/>
+            <w:r>
+              <w:rPr>
+                <w:b/>
+                <w:bCs/>
+              </w:rPr>
+              <w:t>ADDRESS_PLACEHOLDER</w:t>
+            </w:r>
           </w:p>
         </w:tc>
       </w:tr>
@@ -623,14 +844,24 @@
               <w:pStyle w:val="AveryStyle1"/>
               <w:widowControl w:val="false"/>
               <w:spacing w:before="43" w:after="43"/>
-              <w:rPr/>
-            </w:pPr>
-            <w:r>
-              <w:rPr/>
-            </w:r>
-            <w:bookmarkStart w:id="20" w:name="Blank_MP1_panel16"/>
-            <w:bookmarkStart w:id="21" w:name="Blank_MP1_panel16"/>
-            <w:bookmarkEnd w:id="21"/>
+              <w:jc w:val="center"/>
+              <w:rPr>
+                <w:b/>
+                <w:b/>
+                <w:bCs/>
+              </w:rPr>
+            </w:pPr>
+            <w:bookmarkStart w:id="23" w:name="Blank_MP1_panel16"/>
+            <w:bookmarkStart w:id="24" w:name="Blank_MP1_panel222"/>
+            <w:bookmarkEnd w:id="23"/>
+            <w:bookmarkEnd w:id="24"/>
+            <w:r>
+              <w:rPr>
+                <w:b/>
+                <w:bCs/>
+              </w:rPr>
+              <w:t>ADDRESS_PLACEHOLDER</w:t>
+            </w:r>
           </w:p>
         </w:tc>
         <w:tc>
@@ -651,10 +882,18 @@
               <w:pStyle w:val="Normal"/>
               <w:widowControl w:val="false"/>
               <w:spacing w:before="0" w:after="200"/>
-              <w:rPr/>
-            </w:pPr>
-            <w:r>
-              <w:rPr/>
+              <w:jc w:val="center"/>
+              <w:rPr>
+                <w:b/>
+                <w:b/>
+                <w:bCs/>
+              </w:rPr>
+            </w:pPr>
+            <w:r>
+              <w:rPr>
+                <w:b/>
+                <w:bCs/>
+              </w:rPr>
             </w:r>
           </w:p>
         </w:tc>
@@ -669,14 +908,24 @@
               <w:pStyle w:val="AveryStyle1"/>
               <w:widowControl w:val="false"/>
               <w:spacing w:before="43" w:after="43"/>
-              <w:rPr/>
-            </w:pPr>
-            <w:r>
-              <w:rPr/>
-            </w:r>
-            <w:bookmarkStart w:id="22" w:name="Blank_MP1_panel17"/>
-            <w:bookmarkStart w:id="23" w:name="Blank_MP1_panel17"/>
-            <w:bookmarkEnd w:id="23"/>
+              <w:jc w:val="center"/>
+              <w:rPr>
+                <w:b/>
+                <w:b/>
+                <w:bCs/>
+              </w:rPr>
+            </w:pPr>
+            <w:bookmarkStart w:id="25" w:name="Blank_MP1_panel17"/>
+            <w:bookmarkStart w:id="26" w:name="Blank_MP1_panel223"/>
+            <w:bookmarkEnd w:id="25"/>
+            <w:bookmarkEnd w:id="26"/>
+            <w:r>
+              <w:rPr>
+                <w:b/>
+                <w:bCs/>
+              </w:rPr>
+              <w:t>ADDRESS_PLACEHOLDER</w:t>
+            </w:r>
           </w:p>
         </w:tc>
         <w:tc>
@@ -697,10 +946,18 @@
               <w:pStyle w:val="Normal"/>
               <w:widowControl w:val="false"/>
               <w:spacing w:before="0" w:after="200"/>
-              <w:rPr/>
-            </w:pPr>
-            <w:r>
-              <w:rPr/>
+              <w:jc w:val="center"/>
+              <w:rPr>
+                <w:b/>
+                <w:b/>
+                <w:bCs/>
+              </w:rPr>
+            </w:pPr>
+            <w:r>
+              <w:rPr>
+                <w:b/>
+                <w:bCs/>
+              </w:rPr>
             </w:r>
           </w:p>
         </w:tc>
@@ -715,14 +972,24 @@
               <w:pStyle w:val="AveryStyle1"/>
               <w:widowControl w:val="false"/>
               <w:spacing w:before="43" w:after="43"/>
-              <w:rPr/>
-            </w:pPr>
-            <w:r>
-              <w:rPr/>
-            </w:r>
-            <w:bookmarkStart w:id="24" w:name="Blank_MP1_panel18"/>
-            <w:bookmarkStart w:id="25" w:name="Blank_MP1_panel18"/>
-            <w:bookmarkEnd w:id="25"/>
+              <w:jc w:val="center"/>
+              <w:rPr>
+                <w:b/>
+                <w:b/>
+                <w:bCs/>
+              </w:rPr>
+            </w:pPr>
+            <w:bookmarkStart w:id="27" w:name="Blank_MP1_panel18"/>
+            <w:bookmarkStart w:id="28" w:name="Blank_MP1_panel224"/>
+            <w:bookmarkEnd w:id="27"/>
+            <w:bookmarkEnd w:id="28"/>
+            <w:r>
+              <w:rPr>
+                <w:b/>
+                <w:bCs/>
+              </w:rPr>
+              <w:t>ADDRESS_PLACEHOLDER</w:t>
+            </w:r>
           </w:p>
         </w:tc>
       </w:tr>
@@ -741,14 +1008,24 @@
               <w:pStyle w:val="AveryStyle1"/>
               <w:widowControl w:val="false"/>
               <w:spacing w:before="43" w:after="43"/>
-              <w:rPr/>
-            </w:pPr>
-            <w:r>
-              <w:rPr/>
-            </w:r>
-            <w:bookmarkStart w:id="26" w:name="Blank_MP1_panel19"/>
-            <w:bookmarkStart w:id="27" w:name="Blank_MP1_panel19"/>
-            <w:bookmarkEnd w:id="27"/>
+              <w:jc w:val="center"/>
+              <w:rPr>
+                <w:b/>
+                <w:b/>
+                <w:bCs/>
+              </w:rPr>
+            </w:pPr>
+            <w:bookmarkStart w:id="29" w:name="Blank_MP1_panel19"/>
+            <w:bookmarkStart w:id="30" w:name="Blank_MP1_panel225"/>
+            <w:bookmarkEnd w:id="29"/>
+            <w:bookmarkEnd w:id="30"/>
+            <w:r>
+              <w:rPr>
+                <w:b/>
+                <w:bCs/>
+              </w:rPr>
+              <w:t>ADDRESS_PLACEHOLDER</w:t>
+            </w:r>
           </w:p>
         </w:tc>
         <w:tc>
@@ -769,10 +1046,18 @@
               <w:pStyle w:val="Normal"/>
               <w:widowControl w:val="false"/>
               <w:spacing w:before="0" w:after="200"/>
-              <w:rPr/>
-            </w:pPr>
-            <w:r>
-              <w:rPr/>
+              <w:jc w:val="center"/>
+              <w:rPr>
+                <w:b/>
+                <w:b/>
+                <w:bCs/>
+              </w:rPr>
+            </w:pPr>
+            <w:r>
+              <w:rPr>
+                <w:b/>
+                <w:bCs/>
+              </w:rPr>
             </w:r>
           </w:p>
         </w:tc>
@@ -787,14 +1072,24 @@
               <w:pStyle w:val="AveryStyle1"/>
               <w:widowControl w:val="false"/>
               <w:spacing w:before="43" w:after="43"/>
-              <w:rPr/>
-            </w:pPr>
-            <w:r>
-              <w:rPr/>
-            </w:r>
-            <w:bookmarkStart w:id="28" w:name="Blank_MP1_panel20"/>
-            <w:bookmarkStart w:id="29" w:name="Blank_MP1_panel20"/>
-            <w:bookmarkEnd w:id="29"/>
+              <w:jc w:val="center"/>
+              <w:rPr>
+                <w:b/>
+                <w:b/>
+                <w:bCs/>
+              </w:rPr>
+            </w:pPr>
+            <w:bookmarkStart w:id="31" w:name="Blank_MP1_panel20"/>
+            <w:bookmarkStart w:id="32" w:name="Blank_MP1_panel226"/>
+            <w:bookmarkEnd w:id="31"/>
+            <w:bookmarkEnd w:id="32"/>
+            <w:r>
+              <w:rPr>
+                <w:b/>
+                <w:bCs/>
+              </w:rPr>
+              <w:t>ADDRESS_PLACEHOLDER</w:t>
+            </w:r>
           </w:p>
         </w:tc>
         <w:tc>
@@ -815,10 +1110,18 @@
               <w:pStyle w:val="Normal"/>
               <w:widowControl w:val="false"/>
               <w:spacing w:before="0" w:after="200"/>
-              <w:rPr/>
-            </w:pPr>
-            <w:r>
-              <w:rPr/>
+              <w:jc w:val="center"/>
+              <w:rPr>
+                <w:b/>
+                <w:b/>
+                <w:bCs/>
+              </w:rPr>
+            </w:pPr>
+            <w:r>
+              <w:rPr>
+                <w:b/>
+                <w:bCs/>
+              </w:rPr>
             </w:r>
           </w:p>
         </w:tc>
@@ -833,14 +1136,24 @@
               <w:pStyle w:val="AveryStyle1"/>
               <w:widowControl w:val="false"/>
               <w:spacing w:before="43" w:after="43"/>
-              <w:rPr/>
-            </w:pPr>
-            <w:r>
-              <w:rPr/>
-            </w:r>
-            <w:bookmarkStart w:id="30" w:name="Blank_MP1_panel21"/>
-            <w:bookmarkStart w:id="31" w:name="Blank_MP1_panel21"/>
-            <w:bookmarkEnd w:id="31"/>
+              <w:jc w:val="center"/>
+              <w:rPr>
+                <w:b/>
+                <w:b/>
+                <w:bCs/>
+              </w:rPr>
+            </w:pPr>
+            <w:bookmarkStart w:id="33" w:name="Blank_MP1_panel21"/>
+            <w:bookmarkStart w:id="34" w:name="Blank_MP1_panel227"/>
+            <w:bookmarkEnd w:id="33"/>
+            <w:bookmarkEnd w:id="34"/>
+            <w:r>
+              <w:rPr>
+                <w:b/>
+                <w:bCs/>
+              </w:rPr>
+              <w:t>ADDRESS_PLACEHOLDER</w:t>
+            </w:r>
           </w:p>
         </w:tc>
       </w:tr>
@@ -859,14 +1172,24 @@
               <w:pStyle w:val="AveryStyle1"/>
               <w:widowControl w:val="false"/>
               <w:spacing w:before="43" w:after="43"/>
-              <w:rPr/>
-            </w:pPr>
-            <w:r>
-              <w:rPr/>
-            </w:r>
-            <w:bookmarkStart w:id="32" w:name="Blank_MP1_panel22"/>
-            <w:bookmarkStart w:id="33" w:name="Blank_MP1_panel22"/>
-            <w:bookmarkEnd w:id="33"/>
+              <w:jc w:val="center"/>
+              <w:rPr>
+                <w:b/>
+                <w:b/>
+                <w:bCs/>
+              </w:rPr>
+            </w:pPr>
+            <w:bookmarkStart w:id="35" w:name="Blank_MP1_panel22"/>
+            <w:bookmarkStart w:id="36" w:name="Blank_MP1_panel228"/>
+            <w:bookmarkEnd w:id="35"/>
+            <w:bookmarkEnd w:id="36"/>
+            <w:r>
+              <w:rPr>
+                <w:b/>
+                <w:bCs/>
+              </w:rPr>
+              <w:t>ADDRESS_PLACEHOLDER</w:t>
+            </w:r>
           </w:p>
         </w:tc>
         <w:tc>
@@ -887,10 +1210,18 @@
               <w:pStyle w:val="Normal"/>
               <w:widowControl w:val="false"/>
               <w:spacing w:before="0" w:after="200"/>
-              <w:rPr/>
-            </w:pPr>
-            <w:r>
-              <w:rPr/>
+              <w:jc w:val="center"/>
+              <w:rPr>
+                <w:b/>
+                <w:b/>
+                <w:bCs/>
+              </w:rPr>
+            </w:pPr>
+            <w:r>
+              <w:rPr>
+                <w:b/>
+                <w:bCs/>
+              </w:rPr>
             </w:r>
           </w:p>
         </w:tc>
@@ -905,14 +1236,24 @@
               <w:pStyle w:val="AveryStyle1"/>
               <w:widowControl w:val="false"/>
               <w:spacing w:before="43" w:after="43"/>
-              <w:rPr/>
-            </w:pPr>
-            <w:r>
-              <w:rPr/>
-            </w:r>
-            <w:bookmarkStart w:id="34" w:name="Blank_MP1_panel23"/>
-            <w:bookmarkStart w:id="35" w:name="Blank_MP1_panel23"/>
-            <w:bookmarkEnd w:id="35"/>
+              <w:jc w:val="center"/>
+              <w:rPr>
+                <w:b/>
+                <w:b/>
+                <w:bCs/>
+              </w:rPr>
+            </w:pPr>
+            <w:bookmarkStart w:id="37" w:name="Blank_MP1_panel23"/>
+            <w:bookmarkStart w:id="38" w:name="Blank_MP1_panel229"/>
+            <w:bookmarkEnd w:id="37"/>
+            <w:bookmarkEnd w:id="38"/>
+            <w:r>
+              <w:rPr>
+                <w:b/>
+                <w:bCs/>
+              </w:rPr>
+              <w:t>ADDRESS_PLACEHOLDER</w:t>
+            </w:r>
           </w:p>
         </w:tc>
         <w:tc>
@@ -933,10 +1274,18 @@
               <w:pStyle w:val="Normal"/>
               <w:widowControl w:val="false"/>
               <w:spacing w:before="0" w:after="200"/>
-              <w:rPr/>
-            </w:pPr>
-            <w:r>
-              <w:rPr/>
+              <w:jc w:val="center"/>
+              <w:rPr>
+                <w:b/>
+                <w:b/>
+                <w:bCs/>
+              </w:rPr>
+            </w:pPr>
+            <w:r>
+              <w:rPr>
+                <w:b/>
+                <w:bCs/>
+              </w:rPr>
             </w:r>
           </w:p>
         </w:tc>
@@ -951,14 +1300,24 @@
               <w:pStyle w:val="AveryStyle1"/>
               <w:widowControl w:val="false"/>
               <w:spacing w:before="43" w:after="43"/>
-              <w:rPr/>
-            </w:pPr>
-            <w:r>
-              <w:rPr/>
-            </w:r>
-            <w:bookmarkStart w:id="36" w:name="Blank_MP1_panel24"/>
-            <w:bookmarkStart w:id="37" w:name="Blank_MP1_panel24"/>
-            <w:bookmarkEnd w:id="37"/>
+              <w:jc w:val="center"/>
+              <w:rPr>
+                <w:b/>
+                <w:b/>
+                <w:bCs/>
+              </w:rPr>
+            </w:pPr>
+            <w:bookmarkStart w:id="39" w:name="Blank_MP1_panel24"/>
+            <w:bookmarkStart w:id="40" w:name="Blank_MP1_panel230"/>
+            <w:bookmarkEnd w:id="39"/>
+            <w:bookmarkEnd w:id="40"/>
+            <w:r>
+              <w:rPr>
+                <w:b/>
+                <w:bCs/>
+              </w:rPr>
+              <w:t>ADDRESS_PLACEHOLDER</w:t>
+            </w:r>
           </w:p>
         </w:tc>
       </w:tr>
@@ -977,14 +1336,24 @@
               <w:pStyle w:val="AveryStyle1"/>
               <w:widowControl w:val="false"/>
               <w:spacing w:before="43" w:after="43"/>
-              <w:rPr/>
-            </w:pPr>
-            <w:r>
-              <w:rPr/>
-            </w:r>
-            <w:bookmarkStart w:id="38" w:name="Blank_MP1_panel25"/>
-            <w:bookmarkStart w:id="39" w:name="Blank_MP1_panel25"/>
-            <w:bookmarkEnd w:id="39"/>
+              <w:jc w:val="center"/>
+              <w:rPr>
+                <w:b/>
+                <w:b/>
+                <w:bCs/>
+              </w:rPr>
+            </w:pPr>
+            <w:bookmarkStart w:id="41" w:name="Blank_MP1_panel25"/>
+            <w:bookmarkStart w:id="42" w:name="Blank_MP1_panel231"/>
+            <w:bookmarkEnd w:id="41"/>
+            <w:bookmarkEnd w:id="42"/>
+            <w:r>
+              <w:rPr>
+                <w:b/>
+                <w:bCs/>
+              </w:rPr>
+              <w:t>ADDRESS_PLACEHOLDER</w:t>
+            </w:r>
           </w:p>
         </w:tc>
         <w:tc>
@@ -1005,10 +1374,18 @@
               <w:pStyle w:val="Normal"/>
               <w:widowControl w:val="false"/>
               <w:spacing w:before="0" w:after="200"/>
-              <w:rPr/>
-            </w:pPr>
-            <w:r>
-              <w:rPr/>
+              <w:jc w:val="center"/>
+              <w:rPr>
+                <w:b/>
+                <w:b/>
+                <w:bCs/>
+              </w:rPr>
+            </w:pPr>
+            <w:r>
+              <w:rPr>
+                <w:b/>
+                <w:bCs/>
+              </w:rPr>
             </w:r>
           </w:p>
         </w:tc>
@@ -1023,14 +1400,24 @@
               <w:pStyle w:val="AveryStyle1"/>
               <w:widowControl w:val="false"/>
               <w:spacing w:before="43" w:after="43"/>
-              <w:rPr/>
-            </w:pPr>
-            <w:r>
-              <w:rPr/>
-            </w:r>
-            <w:bookmarkStart w:id="40" w:name="Blank_MP1_panel26"/>
-            <w:bookmarkStart w:id="41" w:name="Blank_MP1_panel26"/>
-            <w:bookmarkEnd w:id="41"/>
+              <w:jc w:val="center"/>
+              <w:rPr>
+                <w:b/>
+                <w:b/>
+                <w:bCs/>
+              </w:rPr>
+            </w:pPr>
+            <w:bookmarkStart w:id="43" w:name="Blank_MP1_panel26"/>
+            <w:bookmarkStart w:id="44" w:name="Blank_MP1_panel232"/>
+            <w:bookmarkEnd w:id="43"/>
+            <w:bookmarkEnd w:id="44"/>
+            <w:r>
+              <w:rPr>
+                <w:b/>
+                <w:bCs/>
+              </w:rPr>
+              <w:t>ADDRESS_PLACEHOLDER</w:t>
+            </w:r>
           </w:p>
         </w:tc>
         <w:tc>
@@ -1051,10 +1438,18 @@
               <w:pStyle w:val="Normal"/>
               <w:widowControl w:val="false"/>
               <w:spacing w:before="0" w:after="200"/>
-              <w:rPr/>
-            </w:pPr>
-            <w:r>
-              <w:rPr/>
+              <w:jc w:val="center"/>
+              <w:rPr>
+                <w:b/>
+                <w:b/>
+                <w:bCs/>
+              </w:rPr>
+            </w:pPr>
+            <w:r>
+              <w:rPr>
+                <w:b/>
+                <w:bCs/>
+              </w:rPr>
             </w:r>
           </w:p>
         </w:tc>
@@ -1069,14 +1464,24 @@
               <w:pStyle w:val="AveryStyle1"/>
               <w:widowControl w:val="false"/>
               <w:spacing w:before="43" w:after="43"/>
-              <w:rPr/>
-            </w:pPr>
-            <w:r>
-              <w:rPr/>
-            </w:r>
-            <w:bookmarkStart w:id="42" w:name="Blank_MP1_panel27"/>
-            <w:bookmarkStart w:id="43" w:name="Blank_MP1_panel27"/>
-            <w:bookmarkEnd w:id="43"/>
+              <w:jc w:val="center"/>
+              <w:rPr>
+                <w:b/>
+                <w:b/>
+                <w:bCs/>
+              </w:rPr>
+            </w:pPr>
+            <w:bookmarkStart w:id="45" w:name="Blank_MP1_panel27"/>
+            <w:bookmarkStart w:id="46" w:name="Blank_MP1_panel233"/>
+            <w:bookmarkEnd w:id="45"/>
+            <w:bookmarkEnd w:id="46"/>
+            <w:r>
+              <w:rPr>
+                <w:b/>
+                <w:bCs/>
+              </w:rPr>
+              <w:t>ADDRESS_PLACEHOLDER</w:t>
+            </w:r>
           </w:p>
         </w:tc>
       </w:tr>
@@ -1095,14 +1500,24 @@
               <w:pStyle w:val="AveryStyle1"/>
               <w:widowControl w:val="false"/>
               <w:spacing w:before="43" w:after="43"/>
-              <w:rPr/>
-            </w:pPr>
-            <w:r>
-              <w:rPr/>
-            </w:r>
-            <w:bookmarkStart w:id="44" w:name="Blank_MP1_panel28"/>
-            <w:bookmarkStart w:id="45" w:name="Blank_MP1_panel28"/>
-            <w:bookmarkEnd w:id="45"/>
+              <w:jc w:val="center"/>
+              <w:rPr>
+                <w:b/>
+                <w:b/>
+                <w:bCs/>
+              </w:rPr>
+            </w:pPr>
+            <w:bookmarkStart w:id="47" w:name="Blank_MP1_panel28"/>
+            <w:bookmarkStart w:id="48" w:name="Blank_MP1_panel234"/>
+            <w:bookmarkEnd w:id="47"/>
+            <w:bookmarkEnd w:id="48"/>
+            <w:r>
+              <w:rPr>
+                <w:b/>
+                <w:bCs/>
+              </w:rPr>
+              <w:t>ADDRESS_PLACEHOLDER</w:t>
+            </w:r>
           </w:p>
         </w:tc>
         <w:tc>
@@ -1123,10 +1538,18 @@
               <w:pStyle w:val="Normal"/>
               <w:widowControl w:val="false"/>
               <w:spacing w:before="0" w:after="200"/>
-              <w:rPr/>
-            </w:pPr>
-            <w:r>
-              <w:rPr/>
+              <w:jc w:val="center"/>
+              <w:rPr>
+                <w:b/>
+                <w:b/>
+                <w:bCs/>
+              </w:rPr>
+            </w:pPr>
+            <w:r>
+              <w:rPr>
+                <w:b/>
+                <w:bCs/>
+              </w:rPr>
             </w:r>
           </w:p>
         </w:tc>
@@ -1141,14 +1564,24 @@
               <w:pStyle w:val="AveryStyle1"/>
               <w:widowControl w:val="false"/>
               <w:spacing w:before="43" w:after="43"/>
-              <w:rPr/>
-            </w:pPr>
-            <w:r>
-              <w:rPr/>
-            </w:r>
-            <w:bookmarkStart w:id="46" w:name="Blank_MP1_panel29"/>
-            <w:bookmarkStart w:id="47" w:name="Blank_MP1_panel29"/>
-            <w:bookmarkEnd w:id="47"/>
+              <w:jc w:val="center"/>
+              <w:rPr>
+                <w:b/>
+                <w:b/>
+                <w:bCs/>
+              </w:rPr>
+            </w:pPr>
+            <w:bookmarkStart w:id="49" w:name="Blank_MP1_panel29"/>
+            <w:bookmarkStart w:id="50" w:name="Blank_MP1_panel235"/>
+            <w:bookmarkEnd w:id="49"/>
+            <w:bookmarkEnd w:id="50"/>
+            <w:r>
+              <w:rPr>
+                <w:b/>
+                <w:bCs/>
+              </w:rPr>
+              <w:t>ADDRESS_PLACEHOLDER</w:t>
+            </w:r>
           </w:p>
         </w:tc>
         <w:tc>
@@ -1169,10 +1602,18 @@
               <w:pStyle w:val="Normal"/>
               <w:widowControl w:val="false"/>
               <w:spacing w:before="0" w:after="200"/>
-              <w:rPr/>
-            </w:pPr>
-            <w:r>
-              <w:rPr/>
+              <w:jc w:val="center"/>
+              <w:rPr>
+                <w:b/>
+                <w:b/>
+                <w:bCs/>
+              </w:rPr>
+            </w:pPr>
+            <w:r>
+              <w:rPr>
+                <w:b/>
+                <w:bCs/>
+              </w:rPr>
             </w:r>
           </w:p>
         </w:tc>
@@ -1187,14 +1628,24 @@
               <w:pStyle w:val="AveryStyle1"/>
               <w:widowControl w:val="false"/>
               <w:spacing w:before="43" w:after="43"/>
-              <w:rPr/>
-            </w:pPr>
-            <w:r>
-              <w:rPr/>
-            </w:r>
-            <w:bookmarkStart w:id="48" w:name="Blank_MP1_panel30"/>
-            <w:bookmarkStart w:id="49" w:name="Blank_MP1_panel30"/>
-            <w:bookmarkEnd w:id="49"/>
+              <w:jc w:val="center"/>
+              <w:rPr>
+                <w:b/>
+                <w:b/>
+                <w:bCs/>
+              </w:rPr>
+            </w:pPr>
+            <w:bookmarkStart w:id="51" w:name="Blank_MP1_panel30"/>
+            <w:bookmarkStart w:id="52" w:name="Blank_MP1_panel236"/>
+            <w:bookmarkEnd w:id="51"/>
+            <w:bookmarkEnd w:id="52"/>
+            <w:r>
+              <w:rPr>
+                <w:b/>
+                <w:bCs/>
+              </w:rPr>
+              <w:t>ADDRESS_PLACEHOLDER</w:t>
+            </w:r>
           </w:p>
         </w:tc>
       </w:tr>
@@ -1210,7 +1661,7 @@
         <mc:AlternateContent>
           <mc:Choice Requires="wps">
             <w:drawing>
-              <wp:anchor behindDoc="0" distT="10795" distB="8255" distL="10160" distR="13970" simplePos="0" locked="0" layoutInCell="0" allowOverlap="1" relativeHeight="17" wp14:anchorId="011A7342">
+              <wp:anchor behindDoc="0" distT="1905" distB="2540" distL="2540" distR="1905" simplePos="0" locked="0" layoutInCell="0" allowOverlap="1" relativeHeight="17" wp14:anchorId="011A7342">
                 <wp:simplePos x="0" y="0"/>
                 <wp:positionH relativeFrom="page">
                   <wp:posOffset>172085</wp:posOffset>
@@ -1264,7 +1715,7 @@
         <mc:AlternateContent>
           <mc:Choice Requires="wps">
             <w:drawing>
-              <wp:anchor behindDoc="0" distT="10795" distB="8255" distL="10160" distR="13970" simplePos="0" locked="0" layoutInCell="0" allowOverlap="1" relativeHeight="31" wp14:anchorId="7CAA1F88">
+              <wp:anchor behindDoc="0" distT="1905" distB="2540" distL="2540" distR="1905" simplePos="0" locked="0" layoutInCell="0" allowOverlap="1" relativeHeight="31" wp14:anchorId="7CAA1F88">
                 <wp:simplePos x="0" y="0"/>
                 <wp:positionH relativeFrom="page">
                   <wp:posOffset>5201285</wp:posOffset>
@@ -1318,7 +1769,7 @@
         <mc:AlternateContent>
           <mc:Choice Requires="wps">
             <w:drawing>
-              <wp:anchor behindDoc="0" distT="10795" distB="8255" distL="10160" distR="13970" simplePos="0" locked="0" layoutInCell="0" allowOverlap="1" relativeHeight="30" wp14:anchorId="119E3028">
+              <wp:anchor behindDoc="0" distT="1905" distB="2540" distL="2540" distR="1905" simplePos="0" locked="0" layoutInCell="0" allowOverlap="1" relativeHeight="30" wp14:anchorId="119E3028">
                 <wp:simplePos x="0" y="0"/>
                 <wp:positionH relativeFrom="page">
                   <wp:posOffset>2686685</wp:posOffset>
@@ -1372,7 +1823,7 @@
         <mc:AlternateContent>
           <mc:Choice Requires="wps">
             <w:drawing>
-              <wp:anchor behindDoc="0" distT="10795" distB="8255" distL="10160" distR="13970" simplePos="0" locked="0" layoutInCell="0" allowOverlap="1" relativeHeight="29" wp14:anchorId="2D5E3183">
+              <wp:anchor behindDoc="0" distT="1905" distB="2540" distL="2540" distR="1905" simplePos="0" locked="0" layoutInCell="0" allowOverlap="1" relativeHeight="29" wp14:anchorId="2D5E3183">
                 <wp:simplePos x="0" y="0"/>
                 <wp:positionH relativeFrom="page">
                   <wp:posOffset>172085</wp:posOffset>
@@ -1426,7 +1877,7 @@
         <mc:AlternateContent>
           <mc:Choice Requires="wps">
             <w:drawing>
-              <wp:anchor behindDoc="0" distT="10795" distB="8255" distL="10160" distR="13970" simplePos="0" locked="0" layoutInCell="0" allowOverlap="1" relativeHeight="28" wp14:anchorId="0A7B0AE9">
+              <wp:anchor behindDoc="0" distT="1905" distB="2540" distL="2540" distR="1905" simplePos="0" locked="0" layoutInCell="0" allowOverlap="1" relativeHeight="28" wp14:anchorId="0A7B0AE9">
                 <wp:simplePos x="0" y="0"/>
                 <wp:positionH relativeFrom="page">
                   <wp:posOffset>5201285</wp:posOffset>
@@ -1480,7 +1931,7 @@
         <mc:AlternateContent>
           <mc:Choice Requires="wps">
             <w:drawing>
-              <wp:anchor behindDoc="0" distT="10795" distB="8255" distL="10160" distR="13970" simplePos="0" locked="0" layoutInCell="0" allowOverlap="1" relativeHeight="27" wp14:anchorId="17AAB1FE">
+              <wp:anchor behindDoc="0" distT="1905" distB="2540" distL="2540" distR="1905" simplePos="0" locked="0" layoutInCell="0" allowOverlap="1" relativeHeight="27" wp14:anchorId="17AAB1FE">
                 <wp:simplePos x="0" y="0"/>
                 <wp:positionH relativeFrom="page">
                   <wp:posOffset>2686685</wp:posOffset>
@@ -1534,7 +1985,7 @@
         <mc:AlternateContent>
           <mc:Choice Requires="wps">
             <w:drawing>
-              <wp:anchor behindDoc="0" distT="10795" distB="8255" distL="10160" distR="13970" simplePos="0" locked="0" layoutInCell="0" allowOverlap="1" relativeHeight="26" wp14:anchorId="1422D74F">
+              <wp:anchor behindDoc="0" distT="1905" distB="2540" distL="2540" distR="1905" simplePos="0" locked="0" layoutInCell="0" allowOverlap="1" relativeHeight="26" wp14:anchorId="1422D74F">
                 <wp:simplePos x="0" y="0"/>
                 <wp:positionH relativeFrom="page">
                   <wp:posOffset>172085</wp:posOffset>
@@ -1588,7 +2039,7 @@
         <mc:AlternateContent>
           <mc:Choice Requires="wps">
             <w:drawing>
-              <wp:anchor behindDoc="0" distT="10795" distB="8255" distL="10160" distR="13970" simplePos="0" locked="0" layoutInCell="0" allowOverlap="1" relativeHeight="25" wp14:anchorId="2E51D345">
+              <wp:anchor behindDoc="0" distT="1905" distB="2540" distL="2540" distR="1905" simplePos="0" locked="0" layoutInCell="0" allowOverlap="1" relativeHeight="25" wp14:anchorId="2E51D345">
                 <wp:simplePos x="0" y="0"/>
                 <wp:positionH relativeFrom="page">
                   <wp:posOffset>5201285</wp:posOffset>
@@ -1642,7 +2093,7 @@
         <mc:AlternateContent>
           <mc:Choice Requires="wps">
             <w:drawing>
-              <wp:anchor behindDoc="0" distT="10795" distB="8255" distL="10160" distR="13970" simplePos="0" locked="0" layoutInCell="0" allowOverlap="1" relativeHeight="24" wp14:anchorId="793CD8B0">
+              <wp:anchor behindDoc="0" distT="1905" distB="2540" distL="2540" distR="1905" simplePos="0" locked="0" layoutInCell="0" allowOverlap="1" relativeHeight="24" wp14:anchorId="793CD8B0">
                 <wp:simplePos x="0" y="0"/>
                 <wp:positionH relativeFrom="page">
                   <wp:posOffset>2686685</wp:posOffset>
@@ -1696,7 +2147,7 @@
         <mc:AlternateContent>
           <mc:Choice Requires="wps">
             <w:drawing>
-              <wp:anchor behindDoc="0" distT="10795" distB="8255" distL="10160" distR="13970" simplePos="0" locked="0" layoutInCell="0" allowOverlap="1" relativeHeight="23" wp14:anchorId="49C081B5">
+              <wp:anchor behindDoc="0" distT="1905" distB="2540" distL="2540" distR="1905" simplePos="0" locked="0" layoutInCell="0" allowOverlap="1" relativeHeight="23" wp14:anchorId="49C081B5">
                 <wp:simplePos x="0" y="0"/>
                 <wp:positionH relativeFrom="page">
                   <wp:posOffset>172085</wp:posOffset>
@@ -1750,7 +2201,7 @@
         <mc:AlternateContent>
           <mc:Choice Requires="wps">
             <w:drawing>
-              <wp:anchor behindDoc="0" distT="10795" distB="8255" distL="10160" distR="13970" simplePos="0" locked="0" layoutInCell="0" allowOverlap="1" relativeHeight="22" wp14:anchorId="7C404C6A">
+              <wp:anchor behindDoc="0" distT="1905" distB="2540" distL="2540" distR="1905" simplePos="0" locked="0" layoutInCell="0" allowOverlap="1" relativeHeight="22" wp14:anchorId="7C404C6A">
                 <wp:simplePos x="0" y="0"/>
                 <wp:positionH relativeFrom="page">
                   <wp:posOffset>5201285</wp:posOffset>
@@ -1804,7 +2255,7 @@
         <mc:AlternateContent>
           <mc:Choice Requires="wps">
             <w:drawing>
-              <wp:anchor behindDoc="0" distT="10795" distB="8255" distL="10160" distR="13970" simplePos="0" locked="0" layoutInCell="0" allowOverlap="1" relativeHeight="21" wp14:anchorId="17A3A6BD">
+              <wp:anchor behindDoc="0" distT="1905" distB="2540" distL="2540" distR="1905" simplePos="0" locked="0" layoutInCell="0" allowOverlap="1" relativeHeight="21" wp14:anchorId="17A3A6BD">
                 <wp:simplePos x="0" y="0"/>
                 <wp:positionH relativeFrom="page">
                   <wp:posOffset>2686685</wp:posOffset>
@@ -1858,7 +2309,7 @@
         <mc:AlternateContent>
           <mc:Choice Requires="wps">
             <w:drawing>
-              <wp:anchor behindDoc="0" distT="10795" distB="8255" distL="10160" distR="13970" simplePos="0" locked="0" layoutInCell="0" allowOverlap="1" relativeHeight="20" wp14:anchorId="12746DC4">
+              <wp:anchor behindDoc="0" distT="1905" distB="2540" distL="2540" distR="1905" simplePos="0" locked="0" layoutInCell="0" allowOverlap="1" relativeHeight="20" wp14:anchorId="12746DC4">
                 <wp:simplePos x="0" y="0"/>
                 <wp:positionH relativeFrom="page">
                   <wp:posOffset>172085</wp:posOffset>
@@ -1912,7 +2363,7 @@
         <mc:AlternateContent>
           <mc:Choice Requires="wps">
             <w:drawing>
-              <wp:anchor behindDoc="0" distT="10795" distB="8255" distL="10160" distR="13970" simplePos="0" locked="0" layoutInCell="0" allowOverlap="1" relativeHeight="19" wp14:anchorId="7C20D410">
+              <wp:anchor behindDoc="0" distT="1905" distB="2540" distL="2540" distR="1905" simplePos="0" locked="0" layoutInCell="0" allowOverlap="1" relativeHeight="19" wp14:anchorId="7C20D410">
                 <wp:simplePos x="0" y="0"/>
                 <wp:positionH relativeFrom="page">
                   <wp:posOffset>5201285</wp:posOffset>
@@ -1966,7 +2417,7 @@
         <mc:AlternateContent>
           <mc:Choice Requires="wps">
             <w:drawing>
-              <wp:anchor behindDoc="0" distT="10795" distB="8255" distL="10160" distR="13970" simplePos="0" locked="0" layoutInCell="0" allowOverlap="1" relativeHeight="18" wp14:anchorId="6EC44F3D">
+              <wp:anchor behindDoc="0" distT="1905" distB="2540" distL="2540" distR="1905" simplePos="0" locked="0" layoutInCell="0" allowOverlap="1" relativeHeight="18" wp14:anchorId="6EC44F3D">
                 <wp:simplePos x="0" y="0"/>
                 <wp:positionH relativeFrom="page">
                   <wp:posOffset>2686685</wp:posOffset>
@@ -2020,7 +2471,7 @@
         <mc:AlternateContent>
           <mc:Choice Requires="wps">
             <w:drawing>
-              <wp:anchor behindDoc="0" distT="10795" distB="8255" distL="10160" distR="13970" simplePos="0" locked="0" layoutInCell="0" allowOverlap="1" relativeHeight="2" wp14:anchorId="2D079316">
+              <wp:anchor behindDoc="0" distT="1905" distB="2540" distL="2540" distR="1905" simplePos="0" locked="0" layoutInCell="0" allowOverlap="1" relativeHeight="2" wp14:anchorId="2D079316">
                 <wp:simplePos x="0" y="0"/>
                 <wp:positionH relativeFrom="page">
                   <wp:posOffset>172085</wp:posOffset>
@@ -2074,7 +2525,7 @@
         <mc:AlternateContent>
           <mc:Choice Requires="wps">
             <w:drawing>
-              <wp:anchor behindDoc="0" distT="10795" distB="8255" distL="10160" distR="13970" simplePos="0" locked="0" layoutInCell="0" allowOverlap="1" relativeHeight="16" wp14:anchorId="3337DCB2">
+              <wp:anchor behindDoc="0" distT="1905" distB="2540" distL="2540" distR="1905" simplePos="0" locked="0" layoutInCell="0" allowOverlap="1" relativeHeight="16" wp14:anchorId="3337DCB2">
                 <wp:simplePos x="0" y="0"/>
                 <wp:positionH relativeFrom="page">
                   <wp:posOffset>5201285</wp:posOffset>
@@ -2128,7 +2579,7 @@
         <mc:AlternateContent>
           <mc:Choice Requires="wps">
             <w:drawing>
-              <wp:anchor behindDoc="0" distT="10795" distB="8255" distL="10160" distR="13970" simplePos="0" locked="0" layoutInCell="0" allowOverlap="1" relativeHeight="15" wp14:anchorId="1E9AC9AE">
+              <wp:anchor behindDoc="0" distT="1905" distB="2540" distL="2540" distR="1905" simplePos="0" locked="0" layoutInCell="0" allowOverlap="1" relativeHeight="15" wp14:anchorId="1E9AC9AE">
                 <wp:simplePos x="0" y="0"/>
                 <wp:positionH relativeFrom="page">
                   <wp:posOffset>2686685</wp:posOffset>
@@ -2182,7 +2633,7 @@
         <mc:AlternateContent>
           <mc:Choice Requires="wps">
             <w:drawing>
-              <wp:anchor behindDoc="0" distT="10795" distB="8255" distL="10160" distR="13970" simplePos="0" locked="0" layoutInCell="0" allowOverlap="1" relativeHeight="14" wp14:anchorId="43047F77">
+              <wp:anchor behindDoc="0" distT="1905" distB="2540" distL="2540" distR="1905" simplePos="0" locked="0" layoutInCell="0" allowOverlap="1" relativeHeight="14" wp14:anchorId="43047F77">
                 <wp:simplePos x="0" y="0"/>
                 <wp:positionH relativeFrom="page">
                   <wp:posOffset>172085</wp:posOffset>
@@ -2236,7 +2687,7 @@
         <mc:AlternateContent>
           <mc:Choice Requires="wps">
             <w:drawing>
-              <wp:anchor behindDoc="0" distT="10795" distB="8255" distL="10160" distR="13970" simplePos="0" locked="0" layoutInCell="0" allowOverlap="1" relativeHeight="13" wp14:anchorId="6EF4DE63">
+              <wp:anchor behindDoc="0" distT="1905" distB="2540" distL="2540" distR="1905" simplePos="0" locked="0" layoutInCell="0" allowOverlap="1" relativeHeight="13" wp14:anchorId="6EF4DE63">
                 <wp:simplePos x="0" y="0"/>
                 <wp:positionH relativeFrom="page">
                   <wp:posOffset>5201285</wp:posOffset>
@@ -2290,7 +2741,7 @@
         <mc:AlternateContent>
           <mc:Choice Requires="wps">
             <w:drawing>
-              <wp:anchor behindDoc="0" distT="10795" distB="8255" distL="10160" distR="13970" simplePos="0" locked="0" layoutInCell="0" allowOverlap="1" relativeHeight="12" wp14:anchorId="53F812C4">
+              <wp:anchor behindDoc="0" distT="1905" distB="2540" distL="2540" distR="1905" simplePos="0" locked="0" layoutInCell="0" allowOverlap="1" relativeHeight="12" wp14:anchorId="53F812C4">
                 <wp:simplePos x="0" y="0"/>
                 <wp:positionH relativeFrom="page">
                   <wp:posOffset>2686685</wp:posOffset>
@@ -2344,7 +2795,7 @@
         <mc:AlternateContent>
           <mc:Choice Requires="wps">
             <w:drawing>
-              <wp:anchor behindDoc="0" distT="10795" distB="8255" distL="10160" distR="13970" simplePos="0" locked="0" layoutInCell="0" allowOverlap="1" relativeHeight="11" wp14:anchorId="04372E4E">
+              <wp:anchor behindDoc="0" distT="1905" distB="2540" distL="2540" distR="1905" simplePos="0" locked="0" layoutInCell="0" allowOverlap="1" relativeHeight="11" wp14:anchorId="04372E4E">
                 <wp:simplePos x="0" y="0"/>
                 <wp:positionH relativeFrom="page">
                   <wp:posOffset>172085</wp:posOffset>
@@ -2398,7 +2849,7 @@
         <mc:AlternateContent>
           <mc:Choice Requires="wps">
             <w:drawing>
-              <wp:anchor behindDoc="0" distT="10795" distB="8255" distL="10160" distR="13970" simplePos="0" locked="0" layoutInCell="0" allowOverlap="1" relativeHeight="10" wp14:anchorId="3D97D0EF">
+              <wp:anchor behindDoc="0" distT="1905" distB="2540" distL="2540" distR="1905" simplePos="0" locked="0" layoutInCell="0" allowOverlap="1" relativeHeight="10" wp14:anchorId="3D97D0EF">
                 <wp:simplePos x="0" y="0"/>
                 <wp:positionH relativeFrom="page">
                   <wp:posOffset>5201285</wp:posOffset>
@@ -2452,7 +2903,7 @@
         <mc:AlternateContent>
           <mc:Choice Requires="wps">
             <w:drawing>
-              <wp:anchor behindDoc="0" distT="10795" distB="8255" distL="10160" distR="13970" simplePos="0" locked="0" layoutInCell="0" allowOverlap="1" relativeHeight="9" wp14:anchorId="49397DB1">
+              <wp:anchor behindDoc="0" distT="1905" distB="2540" distL="2540" distR="1905" simplePos="0" locked="0" layoutInCell="0" allowOverlap="1" relativeHeight="9" wp14:anchorId="49397DB1">
                 <wp:simplePos x="0" y="0"/>
                 <wp:positionH relativeFrom="page">
                   <wp:posOffset>2686685</wp:posOffset>
@@ -2506,7 +2957,7 @@
         <mc:AlternateContent>
           <mc:Choice Requires="wps">
             <w:drawing>
-              <wp:anchor behindDoc="0" distT="10795" distB="8255" distL="10160" distR="13970" simplePos="0" locked="0" layoutInCell="0" allowOverlap="1" relativeHeight="8" wp14:anchorId="2CAB7879">
+              <wp:anchor behindDoc="0" distT="1905" distB="2540" distL="2540" distR="1905" simplePos="0" locked="0" layoutInCell="0" allowOverlap="1" relativeHeight="8" wp14:anchorId="2CAB7879">
                 <wp:simplePos x="0" y="0"/>
                 <wp:positionH relativeFrom="page">
                   <wp:posOffset>172085</wp:posOffset>
@@ -2560,7 +3011,7 @@
         <mc:AlternateContent>
           <mc:Choice Requires="wps">
             <w:drawing>
-              <wp:anchor behindDoc="0" distT="10795" distB="8255" distL="10160" distR="13970" simplePos="0" locked="0" layoutInCell="0" allowOverlap="1" relativeHeight="7" wp14:anchorId="31A89D68">
+              <wp:anchor behindDoc="0" distT="1905" distB="2540" distL="2540" distR="1905" simplePos="0" locked="0" layoutInCell="0" allowOverlap="1" relativeHeight="7" wp14:anchorId="31A89D68">
                 <wp:simplePos x="0" y="0"/>
                 <wp:positionH relativeFrom="page">
                   <wp:posOffset>5201285</wp:posOffset>
@@ -2614,7 +3065,7 @@
         <mc:AlternateContent>
           <mc:Choice Requires="wps">
             <w:drawing>
-              <wp:anchor behindDoc="0" distT="10795" distB="8255" distL="10160" distR="13970" simplePos="0" locked="0" layoutInCell="0" allowOverlap="1" relativeHeight="6" wp14:anchorId="32DF0AA8">
+              <wp:anchor behindDoc="0" distT="1905" distB="2540" distL="2540" distR="1905" simplePos="0" locked="0" layoutInCell="0" allowOverlap="1" relativeHeight="6" wp14:anchorId="32DF0AA8">
                 <wp:simplePos x="0" y="0"/>
                 <wp:positionH relativeFrom="page">
                   <wp:posOffset>2686685</wp:posOffset>
@@ -2668,7 +3119,7 @@
         <mc:AlternateContent>
           <mc:Choice Requires="wps">
             <w:drawing>
-              <wp:anchor behindDoc="0" distT="10795" distB="8255" distL="10160" distR="13970" simplePos="0" locked="0" layoutInCell="0" allowOverlap="1" relativeHeight="5" wp14:anchorId="5FC8BBF2">
+              <wp:anchor behindDoc="0" distT="1905" distB="2540" distL="2540" distR="1905" simplePos="0" locked="0" layoutInCell="0" allowOverlap="1" relativeHeight="5" wp14:anchorId="5FC8BBF2">
                 <wp:simplePos x="0" y="0"/>
                 <wp:positionH relativeFrom="page">
                   <wp:posOffset>172085</wp:posOffset>
@@ -2722,7 +3173,7 @@
         <mc:AlternateContent>
           <mc:Choice Requires="wps">
             <w:drawing>
-              <wp:anchor behindDoc="0" distT="10795" distB="8255" distL="10160" distR="13970" simplePos="0" locked="0" layoutInCell="0" allowOverlap="1" relativeHeight="4" wp14:anchorId="71D6FD85">
+              <wp:anchor behindDoc="0" distT="1905" distB="2540" distL="2540" distR="1905" simplePos="0" locked="0" layoutInCell="0" allowOverlap="1" relativeHeight="4" wp14:anchorId="71D6FD85">
                 <wp:simplePos x="0" y="0"/>
                 <wp:positionH relativeFrom="page">
                   <wp:posOffset>5201285</wp:posOffset>
@@ -2776,7 +3227,7 @@
         <mc:AlternateContent>
           <mc:Choice Requires="wps">
             <w:drawing>
-              <wp:anchor behindDoc="0" distT="10795" distB="8255" distL="10160" distR="13970" simplePos="0" locked="0" layoutInCell="0" allowOverlap="1" relativeHeight="3" wp14:anchorId="16A277B4">
+              <wp:anchor behindDoc="0" distT="1905" distB="2540" distL="2540" distR="1905" simplePos="0" locked="0" layoutInCell="0" allowOverlap="1" relativeHeight="3" wp14:anchorId="16A277B4">
                 <wp:simplePos x="0" y="0"/>
                 <wp:positionH relativeFrom="page">
                   <wp:posOffset>2686685</wp:posOffset>
@@ -3240,6 +3691,7 @@
     <w:qFormat/>
     <w:pPr>
       <w:widowControl/>
+      <w:suppressAutoHyphens w:val="true"/>
       <w:bidi w:val="0"/>
       <w:spacing w:lineRule="auto" w:line="276" w:before="0" w:after="200"/>
       <w:jc w:val="left"/>
@@ -3325,19 +3777,43 @@
     <w:qFormat/>
     <w:pPr>
       <w:widowControl/>
+      <w:suppressAutoHyphens w:val="true"/>
       <w:bidi w:val="0"/>
       <w:spacing w:before="43" w:after="43"/>
       <w:ind w:left="57" w:right="57" w:hanging="0"/>
       <w:jc w:val="left"/>
     </w:pPr>
     <w:rPr>
-      <w:rFonts w:ascii="Arial" w:hAnsi="Arial" w:cs="Arial" w:eastAsia="Times New Roman"/>
+      <w:rFonts w:ascii="Arial" w:hAnsi="Arial" w:eastAsia="Times New Roman" w:cs="Arial"/>
       <w:bCs/>
       <w:color w:val="000000"/>
       <w:kern w:val="0"/>
       <w:sz w:val="20"/>
       <w:szCs w:val="22"/>
       <w:lang w:val="en-US" w:eastAsia="en-US" w:bidi="ar-SA"/>
+    </w:rPr>
+  </w:style>
+  <w:style w:type="paragraph" w:styleId="TableContents">
+    <w:name w:val="Table Contents"/>
+    <w:basedOn w:val="Normal"/>
+    <w:qFormat/>
+    <w:pPr>
+      <w:widowControl w:val="false"/>
+      <w:suppressLineNumbers/>
+    </w:pPr>
+    <w:rPr/>
+  </w:style>
+  <w:style w:type="paragraph" w:styleId="TableHeading">
+    <w:name w:val="Table Heading"/>
+    <w:basedOn w:val="TableContents"/>
+    <w:qFormat/>
+    <w:pPr>
+      <w:suppressLineNumbers/>
+      <w:jc w:val="center"/>
+    </w:pPr>
+    <w:rPr>
+      <w:b/>
+      <w:bCs/>
     </w:rPr>
   </w:style>
   <w:style w:type="numbering" w:styleId="NoList" w:default="1">
